--- a/assignments/HTMl CSS SQLite/SQL.docx
+++ b/assignments/HTMl CSS SQLite/SQL.docx
@@ -173,18 +173,7 @@
           <w:sz w:val="32"/>
           <w:szCs w:val="32"/>
         </w:rPr>
-        <w:t xml:space="preserve"> varch</w:t>
-      </w:r>
-      <w:bookmarkStart w:id="0" w:name="_GoBack"/>
-      <w:bookmarkEnd w:id="0"/>
-      <w:r>
-        <w:rPr>
-          <w:rFonts w:ascii="Calibri" w:eastAsia="Times New Roman" w:hAnsi="Calibri" w:cs="Calibri"/>
-          <w:color w:val="000000"/>
-          <w:sz w:val="32"/>
-          <w:szCs w:val="32"/>
-        </w:rPr>
-        <w:t>ar(100), password varchar(100),email varchar(100), mob</w:t>
+        <w:t xml:space="preserve"> varchar(100), password varchar(100),email varchar(100), mob</w:t>
       </w:r>
       <w:r>
         <w:rPr>
@@ -548,36 +537,6 @@
         <w:rPr>
           <w:sz w:val="32"/>
           <w:szCs w:val="32"/>
-        </w:rPr>
-      </w:pPr>
-      <w:r>
-        <w:rPr>
-          <w:rFonts w:ascii="Segoe UI" w:eastAsia="Times New Roman" w:hAnsi="Segoe UI" w:cs="Segoe UI"/>
-          <w:color w:val="000000"/>
-          <w:kern w:val="36"/>
-          <w:sz w:val="36"/>
-          <w:szCs w:val="36"/>
-          <w:lang w:eastAsia="en-IN"/>
-        </w:rPr>
-        <w:t>Syntax</w:t>
-      </w:r>
-      <w:r>
-        <w:rPr>
-          <w:rFonts w:ascii="Segoe UI" w:eastAsia="Times New Roman" w:hAnsi="Segoe UI" w:cs="Segoe UI"/>
-          <w:color w:val="000000"/>
-          <w:kern w:val="36"/>
-          <w:sz w:val="36"/>
-          <w:szCs w:val="36"/>
-          <w:lang w:eastAsia="en-IN"/>
-        </w:rPr>
-        <w:t>:</w:t>
-      </w:r>
-    </w:p>
-    <w:p>
-      <w:pPr>
-        <w:rPr>
-          <w:sz w:val="32"/>
-          <w:szCs w:val="32"/>
           <w:lang w:val="en-GB"/>
         </w:rPr>
       </w:pPr>
@@ -764,6 +723,7 @@
           <w:lang w:eastAsia="en-IN"/>
         </w:rPr>
       </w:pPr>
+      <w:proofErr w:type="gramStart"/>
       <w:r>
         <w:rPr>
           <w:rFonts w:ascii="Segoe UI" w:eastAsia="Times New Roman" w:hAnsi="Segoe UI" w:cs="Segoe UI"/>
@@ -773,8 +733,9 @@
           <w:szCs w:val="36"/>
           <w:lang w:eastAsia="en-IN"/>
         </w:rPr>
-        <w:t>Syntax</w:t>
-      </w:r>
+        <w:t>delete</w:t>
+      </w:r>
+      <w:proofErr w:type="gramEnd"/>
       <w:r>
         <w:rPr>
           <w:rFonts w:ascii="Segoe UI" w:eastAsia="Times New Roman" w:hAnsi="Segoe UI" w:cs="Segoe UI"/>
@@ -784,18 +745,7 @@
           <w:szCs w:val="36"/>
           <w:lang w:eastAsia="en-IN"/>
         </w:rPr>
-        <w:t xml:space="preserve">: </w:t>
-      </w:r>
-      <w:r>
-        <w:rPr>
-          <w:rFonts w:ascii="Segoe UI" w:eastAsia="Times New Roman" w:hAnsi="Segoe UI" w:cs="Segoe UI"/>
-          <w:color w:val="000000"/>
-          <w:kern w:val="36"/>
-          <w:sz w:val="36"/>
-          <w:szCs w:val="36"/>
-          <w:lang w:eastAsia="en-IN"/>
-        </w:rPr>
-        <w:t>delete from products where id=3</w:t>
+        <w:t xml:space="preserve"> from products where id=3</w:t>
       </w:r>
     </w:p>
     <w:p>
@@ -872,7 +822,6 @@
           <w:szCs w:val="36"/>
           <w:lang w:val="en-GB"/>
         </w:rPr>
-        <w:lastRenderedPageBreak/>
         <w:t>4. Insert</w:t>
       </w:r>
       <w:r>
@@ -890,45 +839,16 @@
         <w:rPr>
           <w:sz w:val="32"/>
           <w:szCs w:val="32"/>
-        </w:rPr>
-      </w:pPr>
-      <w:r>
-        <w:rPr>
-          <w:rFonts w:ascii="Segoe UI" w:eastAsia="Times New Roman" w:hAnsi="Segoe UI" w:cs="Segoe UI"/>
-          <w:color w:val="000000"/>
-          <w:kern w:val="36"/>
-          <w:sz w:val="36"/>
-          <w:szCs w:val="36"/>
-          <w:lang w:eastAsia="en-IN"/>
-        </w:rPr>
-        <w:t>Syntax</w:t>
-      </w:r>
-      <w:r>
-        <w:rPr>
-          <w:rFonts w:ascii="Segoe UI" w:eastAsia="Times New Roman" w:hAnsi="Segoe UI" w:cs="Segoe UI"/>
-          <w:color w:val="000000"/>
-          <w:kern w:val="36"/>
-          <w:sz w:val="36"/>
-          <w:szCs w:val="36"/>
-          <w:lang w:eastAsia="en-IN"/>
-        </w:rPr>
-        <w:t>:</w:t>
-      </w:r>
-    </w:p>
-    <w:p>
-      <w:pPr>
-        <w:rPr>
-          <w:sz w:val="32"/>
-          <w:szCs w:val="32"/>
-          <w:lang w:val="en-GB"/>
-        </w:rPr>
-      </w:pPr>
-      <w:r>
-        <w:rPr>
-          <w:sz w:val="32"/>
-          <w:szCs w:val="32"/>
-          <w:lang w:val="en-GB"/>
-        </w:rPr>
+          <w:lang w:val="en-GB"/>
+        </w:rPr>
+      </w:pPr>
+      <w:r>
+        <w:rPr>
+          <w:sz w:val="32"/>
+          <w:szCs w:val="32"/>
+          <w:lang w:val="en-GB"/>
+        </w:rPr>
+        <w:lastRenderedPageBreak/>
         <w:t>insert into customer  (</w:t>
       </w:r>
       <w:proofErr w:type="spellStart"/>
@@ -1041,36 +961,6 @@
         <w:rPr>
           <w:sz w:val="32"/>
           <w:szCs w:val="32"/>
-        </w:rPr>
-      </w:pPr>
-      <w:r>
-        <w:rPr>
-          <w:rFonts w:ascii="Segoe UI" w:eastAsia="Times New Roman" w:hAnsi="Segoe UI" w:cs="Segoe UI"/>
-          <w:color w:val="000000"/>
-          <w:kern w:val="36"/>
-          <w:sz w:val="36"/>
-          <w:szCs w:val="36"/>
-          <w:lang w:eastAsia="en-IN"/>
-        </w:rPr>
-        <w:t>Syntax</w:t>
-      </w:r>
-      <w:r>
-        <w:rPr>
-          <w:rFonts w:ascii="Segoe UI" w:eastAsia="Times New Roman" w:hAnsi="Segoe UI" w:cs="Segoe UI"/>
-          <w:color w:val="000000"/>
-          <w:kern w:val="36"/>
-          <w:sz w:val="36"/>
-          <w:szCs w:val="36"/>
-          <w:lang w:eastAsia="en-IN"/>
-        </w:rPr>
-        <w:t>:</w:t>
-      </w:r>
-    </w:p>
-    <w:p>
-      <w:pPr>
-        <w:rPr>
-          <w:sz w:val="32"/>
-          <w:szCs w:val="32"/>
           <w:lang w:val="en-GB"/>
         </w:rPr>
       </w:pPr>
@@ -1181,82 +1071,59 @@
           <w:sz w:val="36"/>
           <w:szCs w:val="36"/>
         </w:rPr>
+        <w:t>LIKE:</w:t>
+      </w:r>
+    </w:p>
+    <w:p>
+      <w:pPr>
+        <w:rPr>
+          <w:sz w:val="32"/>
+          <w:szCs w:val="32"/>
+          <w:lang w:val="en-GB"/>
+        </w:rPr>
+      </w:pPr>
+      <w:r>
+        <w:rPr>
+          <w:sz w:val="32"/>
+          <w:szCs w:val="32"/>
+          <w:lang w:val="en-GB"/>
+        </w:rPr>
+        <w:t>SELECT * FROM Customer</w:t>
+      </w:r>
+    </w:p>
+    <w:p>
+      <w:pPr>
+        <w:rPr>
+          <w:sz w:val="32"/>
+          <w:szCs w:val="32"/>
+          <w:lang w:val="en-GB"/>
+        </w:rPr>
+      </w:pPr>
+      <w:r>
+        <w:rPr>
+          <w:sz w:val="32"/>
+          <w:szCs w:val="32"/>
+          <w:lang w:val="en-GB"/>
+        </w:rPr>
+        <w:t>WHERE name LIKE 'a%';</w:t>
+      </w:r>
+    </w:p>
+    <w:p>
+      <w:pPr>
+        <w:rPr>
+          <w:sz w:val="32"/>
+          <w:szCs w:val="32"/>
+          <w:lang w:val="en-GB"/>
+        </w:rPr>
+      </w:pPr>
+      <w:r>
+        <w:rPr>
+          <w:noProof/>
+          <w:sz w:val="32"/>
+          <w:szCs w:val="32"/>
+          <w:lang w:eastAsia="en-IN"/>
+        </w:rPr>
         <w:lastRenderedPageBreak/>
-        <w:t>LIKE</w:t>
-      </w:r>
-      <w:r>
-        <w:rPr>
-          <w:b/>
-          <w:sz w:val="36"/>
-          <w:szCs w:val="36"/>
-        </w:rPr>
-        <w:t>:</w:t>
-      </w:r>
-    </w:p>
-    <w:p>
-      <w:pPr>
-        <w:rPr>
-          <w:sz w:val="36"/>
-          <w:szCs w:val="36"/>
-        </w:rPr>
-      </w:pPr>
-      <w:r>
-        <w:rPr>
-          <w:sz w:val="36"/>
-          <w:szCs w:val="36"/>
-        </w:rPr>
-        <w:t>Syntax:</w:t>
-      </w:r>
-    </w:p>
-    <w:p>
-      <w:pPr>
-        <w:rPr>
-          <w:sz w:val="32"/>
-          <w:szCs w:val="32"/>
-          <w:lang w:val="en-GB"/>
-        </w:rPr>
-      </w:pPr>
-      <w:r>
-        <w:rPr>
-          <w:sz w:val="32"/>
-          <w:szCs w:val="32"/>
-          <w:lang w:val="en-GB"/>
-        </w:rPr>
-        <w:t>SELECT * FROM Customer</w:t>
-      </w:r>
-    </w:p>
-    <w:p>
-      <w:pPr>
-        <w:rPr>
-          <w:sz w:val="32"/>
-          <w:szCs w:val="32"/>
-          <w:lang w:val="en-GB"/>
-        </w:rPr>
-      </w:pPr>
-      <w:r>
-        <w:rPr>
-          <w:sz w:val="32"/>
-          <w:szCs w:val="32"/>
-          <w:lang w:val="en-GB"/>
-        </w:rPr>
-        <w:t>WHERE name LIKE 'a%';</w:t>
-      </w:r>
-    </w:p>
-    <w:p>
-      <w:pPr>
-        <w:rPr>
-          <w:sz w:val="32"/>
-          <w:szCs w:val="32"/>
-          <w:lang w:val="en-GB"/>
-        </w:rPr>
-      </w:pPr>
-      <w:r>
-        <w:rPr>
-          <w:noProof/>
-          <w:sz w:val="32"/>
-          <w:szCs w:val="32"/>
-          <w:lang w:eastAsia="en-IN"/>
-        </w:rPr>
         <w:drawing>
           <wp:inline distT="0" distB="0" distL="0" distR="0">
             <wp:extent cx="5731510" cy="2456180"/>
@@ -1322,31 +1189,10 @@
           <w:sz w:val="36"/>
           <w:szCs w:val="36"/>
         </w:rPr>
-        <w:t>GROUP BY</w:t>
-      </w:r>
-      <w:r>
-        <w:rPr>
-          <w:b/>
-          <w:sz w:val="36"/>
-          <w:szCs w:val="36"/>
-        </w:rPr>
-        <w:t>:</w:t>
-      </w:r>
-    </w:p>
-    <w:p>
-      <w:r>
-        <w:rPr>
-          <w:sz w:val="36"/>
-          <w:szCs w:val="36"/>
-        </w:rPr>
-        <w:t>Syntax:</w:t>
-      </w:r>
-      <w:r>
-        <w:t xml:space="preserve"> </w:t>
-      </w:r>
-      <w:r>
-        <w:t xml:space="preserve"> </w:t>
-      </w:r>
+        <w:t>GROUP BY:</w:t>
+      </w:r>
+    </w:p>
+    <w:p>
       <w:r>
         <w:rPr>
           <w:sz w:val="28"/>
@@ -1368,14 +1214,7 @@
           <w:sz w:val="28"/>
           <w:szCs w:val="28"/>
         </w:rPr>
-        <w:t>id</w:t>
-      </w:r>
-      <w:r>
-        <w:rPr>
-          <w:sz w:val="28"/>
-          <w:szCs w:val="28"/>
-        </w:rPr>
-        <w:t>), Country</w:t>
+        <w:t>id), Country</w:t>
       </w:r>
     </w:p>
     <w:p>
@@ -1479,7 +1318,6 @@
           <w:sz w:val="36"/>
           <w:szCs w:val="36"/>
         </w:rPr>
-        <w:lastRenderedPageBreak/>
         <w:t>HAVING</w:t>
       </w:r>
       <w:r>
@@ -1492,21 +1330,6 @@
       </w:r>
     </w:p>
     <w:p>
-      <w:r>
-        <w:rPr>
-          <w:sz w:val="36"/>
-          <w:szCs w:val="36"/>
-        </w:rPr>
-        <w:t>Syntax:</w:t>
-      </w:r>
-      <w:r>
-        <w:t xml:space="preserve"> </w:t>
-      </w:r>
-      <w:r>
-        <w:t xml:space="preserve"> </w:t>
-      </w:r>
-    </w:p>
-    <w:p>
       <w:pPr>
         <w:rPr>
           <w:sz w:val="32"/>
@@ -1589,6 +1412,7 @@
           <w:szCs w:val="32"/>
           <w:lang w:val="en-GB"/>
         </w:rPr>
+        <w:lastRenderedPageBreak/>
         <w:t xml:space="preserve">HAVING </w:t>
       </w:r>
       <w:proofErr w:type="gramStart"/>
@@ -1704,21 +1528,6 @@
     <w:p>
       <w:pPr>
         <w:rPr>
-          <w:sz w:val="36"/>
-          <w:szCs w:val="36"/>
-        </w:rPr>
-      </w:pPr>
-      <w:r>
-        <w:rPr>
-          <w:sz w:val="36"/>
-          <w:szCs w:val="36"/>
-        </w:rPr>
-        <w:t>Syntax;</w:t>
-      </w:r>
-    </w:p>
-    <w:p>
-      <w:pPr>
-        <w:rPr>
           <w:sz w:val="32"/>
           <w:szCs w:val="32"/>
         </w:rPr>
@@ -1765,7 +1574,6 @@
           <w:sz w:val="32"/>
           <w:szCs w:val="32"/>
         </w:rPr>
-        <w:lastRenderedPageBreak/>
         <w:t>;</w:t>
       </w:r>
       <w:r>
@@ -1840,660 +1648,560 @@
           <w:sz w:val="36"/>
           <w:szCs w:val="36"/>
         </w:rPr>
-        <w:t>OFFSET</w:t>
-      </w:r>
-      <w:r>
+        <w:t>OFFSET:</w:t>
+      </w:r>
+    </w:p>
+    <w:p>
+      <w:pPr>
+        <w:rPr>
+          <w:sz w:val="32"/>
+          <w:szCs w:val="32"/>
+        </w:rPr>
+      </w:pPr>
+      <w:r>
+        <w:rPr>
+          <w:sz w:val="32"/>
+          <w:szCs w:val="32"/>
+        </w:rPr>
+        <w:t>- Select all columns for employees, starting from the 10th row</w:t>
+      </w:r>
+    </w:p>
+    <w:p>
+      <w:pPr>
+        <w:rPr>
+          <w:sz w:val="32"/>
+          <w:szCs w:val="32"/>
+        </w:rPr>
+      </w:pPr>
+      <w:r>
+        <w:rPr>
+          <w:sz w:val="32"/>
+          <w:szCs w:val="32"/>
+        </w:rPr>
+        <w:t xml:space="preserve">SELECT </w:t>
+      </w:r>
+      <w:proofErr w:type="spellStart"/>
+      <w:r>
+        <w:rPr>
+          <w:sz w:val="32"/>
+          <w:szCs w:val="32"/>
+        </w:rPr>
+        <w:t>employee_id</w:t>
+      </w:r>
+      <w:proofErr w:type="spellEnd"/>
+      <w:r>
+        <w:rPr>
+          <w:sz w:val="32"/>
+          <w:szCs w:val="32"/>
+        </w:rPr>
+        <w:t xml:space="preserve">, </w:t>
+      </w:r>
+      <w:proofErr w:type="spellStart"/>
+      <w:r>
+        <w:rPr>
+          <w:sz w:val="32"/>
+          <w:szCs w:val="32"/>
+        </w:rPr>
+        <w:t>first_name</w:t>
+      </w:r>
+      <w:proofErr w:type="spellEnd"/>
+      <w:r>
+        <w:rPr>
+          <w:sz w:val="32"/>
+          <w:szCs w:val="32"/>
+        </w:rPr>
+        <w:t xml:space="preserve">, </w:t>
+      </w:r>
+      <w:proofErr w:type="spellStart"/>
+      <w:r>
+        <w:rPr>
+          <w:sz w:val="32"/>
+          <w:szCs w:val="32"/>
+        </w:rPr>
+        <w:t>last_name</w:t>
+      </w:r>
+      <w:proofErr w:type="spellEnd"/>
+      <w:r>
+        <w:rPr>
+          <w:sz w:val="32"/>
+          <w:szCs w:val="32"/>
+        </w:rPr>
+        <w:t xml:space="preserve">, </w:t>
+      </w:r>
+      <w:proofErr w:type="spellStart"/>
+      <w:r>
+        <w:rPr>
+          <w:sz w:val="32"/>
+          <w:szCs w:val="32"/>
+        </w:rPr>
+        <w:t>phone_number</w:t>
+      </w:r>
+      <w:proofErr w:type="spellEnd"/>
+      <w:r>
+        <w:rPr>
+          <w:sz w:val="32"/>
+          <w:szCs w:val="32"/>
+        </w:rPr>
+        <w:t>, salary</w:t>
+      </w:r>
+    </w:p>
+    <w:p>
+      <w:pPr>
+        <w:rPr>
+          <w:sz w:val="32"/>
+          <w:szCs w:val="32"/>
+        </w:rPr>
+      </w:pPr>
+      <w:r>
+        <w:rPr>
+          <w:sz w:val="32"/>
+          <w:szCs w:val="32"/>
+        </w:rPr>
+        <w:lastRenderedPageBreak/>
+        <w:t>FROM employees</w:t>
+      </w:r>
+    </w:p>
+    <w:p>
+      <w:pPr>
+        <w:rPr>
+          <w:sz w:val="32"/>
+          <w:szCs w:val="32"/>
+        </w:rPr>
+      </w:pPr>
+      <w:r>
+        <w:rPr>
+          <w:sz w:val="32"/>
+          <w:szCs w:val="32"/>
+        </w:rPr>
+        <w:t xml:space="preserve">-- Order by </w:t>
+      </w:r>
+      <w:proofErr w:type="spellStart"/>
+      <w:r>
+        <w:rPr>
+          <w:sz w:val="32"/>
+          <w:szCs w:val="32"/>
+        </w:rPr>
+        <w:t>employee_id</w:t>
+      </w:r>
+      <w:proofErr w:type="spellEnd"/>
+      <w:r>
+        <w:rPr>
+          <w:sz w:val="32"/>
+          <w:szCs w:val="32"/>
+        </w:rPr>
+        <w:t xml:space="preserve"> to ensure consistent ordering</w:t>
+      </w:r>
+    </w:p>
+    <w:p>
+      <w:pPr>
+        <w:rPr>
+          <w:sz w:val="32"/>
+          <w:szCs w:val="32"/>
+        </w:rPr>
+      </w:pPr>
+      <w:r>
+        <w:rPr>
+          <w:sz w:val="32"/>
+          <w:szCs w:val="32"/>
+        </w:rPr>
+        <w:t xml:space="preserve">ORDER BY </w:t>
+      </w:r>
+      <w:proofErr w:type="spellStart"/>
+      <w:r>
+        <w:rPr>
+          <w:sz w:val="32"/>
+          <w:szCs w:val="32"/>
+        </w:rPr>
+        <w:t>employee_id</w:t>
+      </w:r>
+      <w:proofErr w:type="spellEnd"/>
+    </w:p>
+    <w:p>
+      <w:pPr>
+        <w:rPr>
+          <w:sz w:val="32"/>
+          <w:szCs w:val="32"/>
+        </w:rPr>
+      </w:pPr>
+      <w:r>
+        <w:rPr>
+          <w:sz w:val="32"/>
+          <w:szCs w:val="32"/>
+        </w:rPr>
+        <w:t>-- Skip the first 9 rows</w:t>
+      </w:r>
+    </w:p>
+    <w:p>
+      <w:pPr>
+        <w:rPr>
+          <w:sz w:val="32"/>
+          <w:szCs w:val="32"/>
+        </w:rPr>
+      </w:pPr>
+      <w:r>
+        <w:rPr>
+          <w:sz w:val="32"/>
+          <w:szCs w:val="32"/>
+        </w:rPr>
+        <w:t>OFFSET 9 ROWS;</w:t>
+      </w:r>
+    </w:p>
+    <w:p>
+      <w:pPr>
+        <w:rPr>
+          <w:sz w:val="32"/>
+          <w:szCs w:val="32"/>
+        </w:rPr>
+      </w:pPr>
+    </w:p>
+    <w:p>
+      <w:pPr>
         <w:rPr>
           <w:b/>
           <w:sz w:val="36"/>
           <w:szCs w:val="36"/>
         </w:rPr>
-        <w:t>:</w:t>
-      </w:r>
-    </w:p>
-    <w:p>
-      <w:pPr>
-        <w:rPr>
-          <w:sz w:val="32"/>
-          <w:szCs w:val="32"/>
-        </w:rPr>
-      </w:pPr>
-      <w:r>
-        <w:rPr>
-          <w:sz w:val="32"/>
-          <w:szCs w:val="32"/>
-        </w:rPr>
-        <w:t>Syntax:</w:t>
-      </w:r>
-    </w:p>
-    <w:p>
-      <w:pPr>
-        <w:rPr>
-          <w:sz w:val="32"/>
-          <w:szCs w:val="32"/>
-        </w:rPr>
-      </w:pPr>
-      <w:r>
-        <w:rPr>
-          <w:sz w:val="32"/>
-          <w:szCs w:val="32"/>
-        </w:rPr>
-        <w:t>- Select all columns for employees, starting from the 10th row</w:t>
-      </w:r>
-    </w:p>
-    <w:p>
-      <w:pPr>
-        <w:rPr>
-          <w:sz w:val="32"/>
-          <w:szCs w:val="32"/>
-        </w:rPr>
-      </w:pPr>
-      <w:r>
-        <w:rPr>
-          <w:sz w:val="32"/>
-          <w:szCs w:val="32"/>
-        </w:rPr>
-        <w:t xml:space="preserve">SELECT </w:t>
-      </w:r>
-      <w:proofErr w:type="spellStart"/>
-      <w:r>
-        <w:rPr>
-          <w:sz w:val="32"/>
-          <w:szCs w:val="32"/>
-        </w:rPr>
-        <w:t>employee_id</w:t>
-      </w:r>
-      <w:proofErr w:type="spellEnd"/>
-      <w:r>
-        <w:rPr>
-          <w:sz w:val="32"/>
-          <w:szCs w:val="32"/>
-        </w:rPr>
-        <w:t xml:space="preserve">, </w:t>
-      </w:r>
-      <w:proofErr w:type="spellStart"/>
-      <w:r>
-        <w:rPr>
-          <w:sz w:val="32"/>
-          <w:szCs w:val="32"/>
-        </w:rPr>
-        <w:t>first_name</w:t>
-      </w:r>
-      <w:proofErr w:type="spellEnd"/>
-      <w:r>
-        <w:rPr>
-          <w:sz w:val="32"/>
-          <w:szCs w:val="32"/>
-        </w:rPr>
-        <w:t xml:space="preserve">, </w:t>
-      </w:r>
-      <w:proofErr w:type="spellStart"/>
-      <w:r>
-        <w:rPr>
-          <w:sz w:val="32"/>
-          <w:szCs w:val="32"/>
-        </w:rPr>
-        <w:t>last_name</w:t>
-      </w:r>
-      <w:proofErr w:type="spellEnd"/>
-      <w:r>
-        <w:rPr>
-          <w:sz w:val="32"/>
-          <w:szCs w:val="32"/>
-        </w:rPr>
-        <w:t xml:space="preserve">, </w:t>
-      </w:r>
-      <w:proofErr w:type="spellStart"/>
-      <w:r>
-        <w:rPr>
-          <w:sz w:val="32"/>
-          <w:szCs w:val="32"/>
-        </w:rPr>
-        <w:t>phone_number</w:t>
-      </w:r>
-      <w:proofErr w:type="spellEnd"/>
-      <w:r>
-        <w:rPr>
-          <w:sz w:val="32"/>
-          <w:szCs w:val="32"/>
-        </w:rPr>
-        <w:t>, salary</w:t>
-      </w:r>
-    </w:p>
-    <w:p>
-      <w:pPr>
-        <w:rPr>
-          <w:sz w:val="32"/>
-          <w:szCs w:val="32"/>
-        </w:rPr>
-      </w:pPr>
-      <w:r>
-        <w:rPr>
-          <w:sz w:val="32"/>
-          <w:szCs w:val="32"/>
-        </w:rPr>
-        <w:t>FROM employees</w:t>
-      </w:r>
-    </w:p>
-    <w:p>
-      <w:pPr>
-        <w:rPr>
-          <w:sz w:val="32"/>
-          <w:szCs w:val="32"/>
-        </w:rPr>
-      </w:pPr>
-      <w:r>
-        <w:rPr>
-          <w:sz w:val="32"/>
-          <w:szCs w:val="32"/>
-        </w:rPr>
-        <w:t xml:space="preserve">-- Order by </w:t>
-      </w:r>
-      <w:proofErr w:type="spellStart"/>
-      <w:r>
-        <w:rPr>
-          <w:sz w:val="32"/>
-          <w:szCs w:val="32"/>
-        </w:rPr>
-        <w:t>employee_id</w:t>
-      </w:r>
-      <w:proofErr w:type="spellEnd"/>
-      <w:r>
-        <w:rPr>
-          <w:sz w:val="32"/>
-          <w:szCs w:val="32"/>
-        </w:rPr>
-        <w:t xml:space="preserve"> to ensure consistent ordering</w:t>
-      </w:r>
-    </w:p>
-    <w:p>
-      <w:pPr>
-        <w:rPr>
-          <w:sz w:val="32"/>
-          <w:szCs w:val="32"/>
-        </w:rPr>
-      </w:pPr>
-      <w:r>
-        <w:rPr>
-          <w:sz w:val="32"/>
-          <w:szCs w:val="32"/>
-        </w:rPr>
-        <w:t xml:space="preserve">ORDER BY </w:t>
-      </w:r>
-      <w:proofErr w:type="spellStart"/>
-      <w:r>
-        <w:rPr>
-          <w:sz w:val="32"/>
-          <w:szCs w:val="32"/>
-        </w:rPr>
-        <w:t>employee_id</w:t>
-      </w:r>
-      <w:proofErr w:type="spellEnd"/>
-    </w:p>
-    <w:p>
-      <w:pPr>
-        <w:rPr>
-          <w:sz w:val="32"/>
-          <w:szCs w:val="32"/>
-        </w:rPr>
-      </w:pPr>
-      <w:r>
-        <w:rPr>
-          <w:sz w:val="32"/>
-          <w:szCs w:val="32"/>
-        </w:rPr>
-        <w:t>-- Skip the first 9 rows</w:t>
-      </w:r>
-    </w:p>
-    <w:p>
-      <w:pPr>
-        <w:rPr>
-          <w:sz w:val="32"/>
-          <w:szCs w:val="32"/>
-        </w:rPr>
-      </w:pPr>
-      <w:r>
-        <w:rPr>
-          <w:sz w:val="32"/>
-          <w:szCs w:val="32"/>
-        </w:rPr>
-        <w:t>OFFSET 9 ROWS;</w:t>
-      </w:r>
-    </w:p>
-    <w:p>
-      <w:pPr>
-        <w:rPr>
-          <w:sz w:val="32"/>
-          <w:szCs w:val="32"/>
-        </w:rPr>
-      </w:pPr>
-    </w:p>
-    <w:p>
-      <w:pPr>
+      </w:pPr>
+      <w:r>
         <w:rPr>
           <w:b/>
           <w:sz w:val="36"/>
           <w:szCs w:val="36"/>
         </w:rPr>
-      </w:pPr>
-      <w:r>
+        <w:t>Subqueries:</w:t>
+      </w:r>
+    </w:p>
+    <w:p>
+      <w:pPr>
+        <w:rPr>
+          <w:sz w:val="32"/>
+          <w:szCs w:val="32"/>
+        </w:rPr>
+      </w:pPr>
+      <w:r>
+        <w:rPr>
+          <w:sz w:val="32"/>
+          <w:szCs w:val="32"/>
+        </w:rPr>
+        <w:t xml:space="preserve">-SELECT NAME, LOCATION, PHONE_NUMBER </w:t>
+      </w:r>
+    </w:p>
+    <w:p>
+      <w:pPr>
+        <w:rPr>
+          <w:sz w:val="32"/>
+          <w:szCs w:val="32"/>
+        </w:rPr>
+      </w:pPr>
+      <w:r>
+        <w:rPr>
+          <w:sz w:val="32"/>
+          <w:szCs w:val="32"/>
+        </w:rPr>
+        <w:t xml:space="preserve">FROM DATABASE </w:t>
+      </w:r>
+    </w:p>
+    <w:p>
+      <w:pPr>
+        <w:rPr>
+          <w:sz w:val="32"/>
+          <w:szCs w:val="32"/>
+        </w:rPr>
+      </w:pPr>
+      <w:r>
+        <w:rPr>
+          <w:sz w:val="32"/>
+          <w:szCs w:val="32"/>
+        </w:rPr>
+        <w:t>WHERE ROLL_NO IN (</w:t>
+      </w:r>
+    </w:p>
+    <w:p>
+      <w:pPr>
+        <w:rPr>
+          <w:sz w:val="32"/>
+          <w:szCs w:val="32"/>
+        </w:rPr>
+      </w:pPr>
+      <w:r>
+        <w:rPr>
+          <w:sz w:val="32"/>
+          <w:szCs w:val="32"/>
+        </w:rPr>
+        <w:t>SELECT ROLL_NO FROM STUDENT WHERE SECTION='A'</w:t>
+      </w:r>
+    </w:p>
+    <w:p>
+      <w:pPr>
+        <w:rPr>
+          <w:sz w:val="32"/>
+          <w:szCs w:val="32"/>
+        </w:rPr>
+      </w:pPr>
+      <w:r>
+        <w:rPr>
+          <w:sz w:val="32"/>
+          <w:szCs w:val="32"/>
+        </w:rPr>
+        <w:t>);</w:t>
+      </w:r>
+    </w:p>
+    <w:p>
+      <w:pPr>
+        <w:rPr>
+          <w:sz w:val="32"/>
+          <w:szCs w:val="32"/>
+        </w:rPr>
+      </w:pPr>
+    </w:p>
+    <w:p>
+      <w:pPr>
         <w:rPr>
           <w:b/>
           <w:sz w:val="36"/>
           <w:szCs w:val="36"/>
         </w:rPr>
-        <w:t>Subqueries</w:t>
-      </w:r>
+      </w:pPr>
       <w:r>
         <w:rPr>
           <w:b/>
           <w:sz w:val="36"/>
           <w:szCs w:val="36"/>
         </w:rPr>
-        <w:t>:</w:t>
-      </w:r>
-    </w:p>
-    <w:p>
-      <w:pPr>
-        <w:rPr>
+        <w:t>AND:</w:t>
+      </w:r>
+    </w:p>
+    <w:p>
+      <w:pPr>
+        <w:rPr>
+          <w:sz w:val="32"/>
+          <w:szCs w:val="32"/>
+          <w:lang w:val="en-GB"/>
+        </w:rPr>
+      </w:pPr>
+      <w:r>
+        <w:rPr>
+          <w:sz w:val="32"/>
+          <w:szCs w:val="32"/>
+          <w:lang w:val="en-GB"/>
+        </w:rPr>
+        <w:t>SELECT *</w:t>
+      </w:r>
+    </w:p>
+    <w:p>
+      <w:pPr>
+        <w:rPr>
+          <w:sz w:val="32"/>
+          <w:szCs w:val="32"/>
+          <w:lang w:val="en-GB"/>
+        </w:rPr>
+      </w:pPr>
+      <w:r>
+        <w:rPr>
+          <w:sz w:val="32"/>
+          <w:szCs w:val="32"/>
+          <w:lang w:val="en-GB"/>
+        </w:rPr>
+        <w:t>FROM Customers</w:t>
+      </w:r>
+    </w:p>
+    <w:p>
+      <w:pPr>
+        <w:rPr>
+          <w:sz w:val="32"/>
+          <w:szCs w:val="32"/>
+          <w:lang w:val="en-GB"/>
+        </w:rPr>
+      </w:pPr>
+      <w:r>
+        <w:rPr>
+          <w:sz w:val="32"/>
+          <w:szCs w:val="32"/>
+          <w:lang w:val="en-GB"/>
+        </w:rPr>
+        <w:t xml:space="preserve">WHERE Country = 'Spain' AND </w:t>
+      </w:r>
+      <w:proofErr w:type="spellStart"/>
+      <w:r>
+        <w:rPr>
+          <w:sz w:val="32"/>
+          <w:szCs w:val="32"/>
+          <w:lang w:val="en-GB"/>
+        </w:rPr>
+        <w:t>CustomerName</w:t>
+      </w:r>
+      <w:proofErr w:type="spellEnd"/>
+      <w:r>
+        <w:rPr>
+          <w:sz w:val="32"/>
+          <w:szCs w:val="32"/>
+          <w:lang w:val="en-GB"/>
+        </w:rPr>
+        <w:t xml:space="preserve"> LIKE 'G%';</w:t>
+      </w:r>
+    </w:p>
+    <w:p>
+      <w:pPr>
+        <w:rPr>
+          <w:sz w:val="32"/>
+          <w:szCs w:val="32"/>
+          <w:lang w:val="en-GB"/>
+        </w:rPr>
+      </w:pPr>
+    </w:p>
+    <w:p>
+      <w:pPr>
+        <w:rPr>
+          <w:b/>
           <w:sz w:val="36"/>
           <w:szCs w:val="36"/>
-        </w:rPr>
-      </w:pPr>
-      <w:r>
-        <w:rPr>
+          <w:lang w:val="en-GB"/>
+        </w:rPr>
+      </w:pPr>
+      <w:r>
+        <w:rPr>
+          <w:b/>
           <w:sz w:val="36"/>
           <w:szCs w:val="36"/>
-        </w:rPr>
-        <w:t>Syntax</w:t>
-      </w:r>
-      <w:r>
-        <w:rPr>
+          <w:lang w:val="en-GB"/>
+        </w:rPr>
+        <w:t>OR:</w:t>
+      </w:r>
+    </w:p>
+    <w:p>
+      <w:pPr>
+        <w:rPr>
+          <w:sz w:val="32"/>
+          <w:szCs w:val="32"/>
+          <w:lang w:val="en-GB"/>
+        </w:rPr>
+      </w:pPr>
+      <w:r>
+        <w:rPr>
+          <w:sz w:val="32"/>
+          <w:szCs w:val="32"/>
+          <w:lang w:val="en-GB"/>
+        </w:rPr>
+        <w:t>SELECT *</w:t>
+      </w:r>
+    </w:p>
+    <w:p>
+      <w:pPr>
+        <w:rPr>
+          <w:sz w:val="32"/>
+          <w:szCs w:val="32"/>
+          <w:lang w:val="en-GB"/>
+        </w:rPr>
+      </w:pPr>
+      <w:r>
+        <w:rPr>
+          <w:sz w:val="32"/>
+          <w:szCs w:val="32"/>
+          <w:lang w:val="en-GB"/>
+        </w:rPr>
+        <w:t>FROM Customers</w:t>
+      </w:r>
+    </w:p>
+    <w:p>
+      <w:pPr>
+        <w:rPr>
+          <w:sz w:val="32"/>
+          <w:szCs w:val="32"/>
+          <w:lang w:val="en-GB"/>
+        </w:rPr>
+      </w:pPr>
+      <w:r>
+        <w:rPr>
+          <w:sz w:val="32"/>
+          <w:szCs w:val="32"/>
+          <w:lang w:val="en-GB"/>
+        </w:rPr>
+        <w:t>WHERE Country = 'Germany' OR Country = 'Spain';</w:t>
+      </w:r>
+    </w:p>
+    <w:p>
+      <w:pPr>
+        <w:rPr>
+          <w:sz w:val="32"/>
+          <w:szCs w:val="32"/>
+          <w:lang w:val="en-GB"/>
+        </w:rPr>
+      </w:pPr>
+    </w:p>
+    <w:p>
+      <w:pPr>
+        <w:rPr>
+          <w:b/>
           <w:sz w:val="36"/>
           <w:szCs w:val="36"/>
         </w:rPr>
-        <w:t>:</w:t>
-      </w:r>
-    </w:p>
-    <w:p>
-      <w:pPr>
-        <w:rPr>
-          <w:sz w:val="32"/>
-          <w:szCs w:val="32"/>
-        </w:rPr>
-      </w:pPr>
-      <w:r>
-        <w:rPr>
-          <w:sz w:val="32"/>
-          <w:szCs w:val="32"/>
-        </w:rPr>
-        <w:t xml:space="preserve">-SELECT NAME, LOCATION, PHONE_NUMBER </w:t>
-      </w:r>
-    </w:p>
-    <w:p>
-      <w:pPr>
-        <w:rPr>
-          <w:sz w:val="32"/>
-          <w:szCs w:val="32"/>
-        </w:rPr>
-      </w:pPr>
-      <w:r>
-        <w:rPr>
-          <w:sz w:val="32"/>
-          <w:szCs w:val="32"/>
-        </w:rPr>
-        <w:t xml:space="preserve">FROM DATABASE </w:t>
-      </w:r>
-    </w:p>
-    <w:p>
-      <w:pPr>
-        <w:rPr>
-          <w:sz w:val="32"/>
-          <w:szCs w:val="32"/>
-        </w:rPr>
-      </w:pPr>
-      <w:r>
-        <w:rPr>
-          <w:sz w:val="32"/>
-          <w:szCs w:val="32"/>
-        </w:rPr>
-        <w:t>WHERE ROLL_NO IN (</w:t>
-      </w:r>
-    </w:p>
-    <w:p>
-      <w:pPr>
-        <w:rPr>
-          <w:sz w:val="32"/>
-          <w:szCs w:val="32"/>
-        </w:rPr>
-      </w:pPr>
-      <w:r>
-        <w:rPr>
-          <w:sz w:val="32"/>
-          <w:szCs w:val="32"/>
-        </w:rPr>
-        <w:lastRenderedPageBreak/>
-        <w:t>SELECT ROLL_NO FROM STUDENT WHERE SECTION='A'</w:t>
-      </w:r>
-    </w:p>
-    <w:p>
-      <w:pPr>
-        <w:rPr>
-          <w:sz w:val="32"/>
-          <w:szCs w:val="32"/>
-        </w:rPr>
-      </w:pPr>
-      <w:r>
-        <w:rPr>
-          <w:sz w:val="32"/>
-          <w:szCs w:val="32"/>
-        </w:rPr>
-        <w:t>);</w:t>
-      </w:r>
-    </w:p>
-    <w:p>
-      <w:pPr>
-        <w:rPr>
-          <w:sz w:val="32"/>
-          <w:szCs w:val="32"/>
-        </w:rPr>
-      </w:pPr>
-    </w:p>
-    <w:p>
-      <w:pPr>
+      </w:pPr>
+      <w:r>
         <w:rPr>
           <w:b/>
           <w:sz w:val="36"/>
           <w:szCs w:val="36"/>
         </w:rPr>
-      </w:pPr>
-      <w:r>
+        <w:lastRenderedPageBreak/>
+        <w:t>NOT:</w:t>
+      </w:r>
+    </w:p>
+    <w:p>
+      <w:pPr>
+        <w:rPr>
+          <w:sz w:val="32"/>
+          <w:szCs w:val="32"/>
+          <w:lang w:val="en-GB"/>
+        </w:rPr>
+      </w:pPr>
+      <w:r>
+        <w:rPr>
+          <w:sz w:val="32"/>
+          <w:szCs w:val="32"/>
+          <w:lang w:val="en-GB"/>
+        </w:rPr>
+        <w:t>SELECT * FROM Customers</w:t>
+      </w:r>
+    </w:p>
+    <w:p>
+      <w:pPr>
+        <w:rPr>
+          <w:sz w:val="32"/>
+          <w:szCs w:val="32"/>
+          <w:lang w:val="en-GB"/>
+        </w:rPr>
+      </w:pPr>
+      <w:r>
+        <w:rPr>
+          <w:sz w:val="32"/>
+          <w:szCs w:val="32"/>
+          <w:lang w:val="en-GB"/>
+        </w:rPr>
+        <w:t>WHERE NOT Country = 'India</w:t>
+      </w:r>
+      <w:r>
+        <w:rPr>
+          <w:sz w:val="32"/>
+          <w:szCs w:val="32"/>
+          <w:lang w:val="en-GB"/>
+        </w:rPr>
+        <w:t>';</w:t>
+      </w:r>
+    </w:p>
+    <w:p>
+      <w:pPr>
         <w:rPr>
           <w:b/>
           <w:sz w:val="36"/>
           <w:szCs w:val="36"/>
-        </w:rPr>
-        <w:t>AND</w:t>
-      </w:r>
+          <w:lang w:val="en-GB"/>
+        </w:rPr>
+      </w:pPr>
       <w:r>
         <w:rPr>
           <w:b/>
           <w:sz w:val="36"/>
           <w:szCs w:val="36"/>
-        </w:rPr>
-        <w:t>:</w:t>
-      </w:r>
-    </w:p>
-    <w:p>
-      <w:pPr>
-        <w:rPr>
-          <w:sz w:val="36"/>
-          <w:szCs w:val="36"/>
-        </w:rPr>
-      </w:pPr>
-      <w:r>
-        <w:rPr>
-          <w:sz w:val="36"/>
-          <w:szCs w:val="36"/>
-        </w:rPr>
-        <w:t>Syntax:</w:t>
-      </w:r>
-    </w:p>
-    <w:p>
-      <w:pPr>
-        <w:rPr>
-          <w:sz w:val="32"/>
-          <w:szCs w:val="32"/>
-          <w:lang w:val="en-GB"/>
-        </w:rPr>
-      </w:pPr>
-      <w:r>
-        <w:rPr>
-          <w:sz w:val="32"/>
-          <w:szCs w:val="32"/>
-          <w:lang w:val="en-GB"/>
-        </w:rPr>
-        <w:t>SELECT *</w:t>
-      </w:r>
-    </w:p>
-    <w:p>
-      <w:pPr>
-        <w:rPr>
-          <w:sz w:val="32"/>
-          <w:szCs w:val="32"/>
-          <w:lang w:val="en-GB"/>
-        </w:rPr>
-      </w:pPr>
-      <w:r>
-        <w:rPr>
-          <w:sz w:val="32"/>
-          <w:szCs w:val="32"/>
-          <w:lang w:val="en-GB"/>
-        </w:rPr>
-        <w:t>FROM Customers</w:t>
-      </w:r>
-    </w:p>
-    <w:p>
-      <w:pPr>
-        <w:rPr>
-          <w:sz w:val="32"/>
-          <w:szCs w:val="32"/>
-          <w:lang w:val="en-GB"/>
-        </w:rPr>
-      </w:pPr>
-      <w:r>
-        <w:rPr>
-          <w:sz w:val="32"/>
-          <w:szCs w:val="32"/>
-          <w:lang w:val="en-GB"/>
-        </w:rPr>
-        <w:t xml:space="preserve">WHERE Country = 'Spain' AND </w:t>
-      </w:r>
-      <w:proofErr w:type="spellStart"/>
-      <w:r>
-        <w:rPr>
-          <w:sz w:val="32"/>
-          <w:szCs w:val="32"/>
-          <w:lang w:val="en-GB"/>
-        </w:rPr>
-        <w:t>CustomerName</w:t>
-      </w:r>
-      <w:proofErr w:type="spellEnd"/>
-      <w:r>
-        <w:rPr>
-          <w:sz w:val="32"/>
-          <w:szCs w:val="32"/>
-          <w:lang w:val="en-GB"/>
-        </w:rPr>
-        <w:t xml:space="preserve"> LIKE 'G%';</w:t>
-      </w:r>
-    </w:p>
-    <w:p>
-      <w:pPr>
-        <w:rPr>
-          <w:sz w:val="32"/>
-          <w:szCs w:val="32"/>
-          <w:lang w:val="en-GB"/>
-        </w:rPr>
-      </w:pPr>
-    </w:p>
-    <w:p>
-      <w:pPr>
-        <w:rPr>
-          <w:b/>
-          <w:sz w:val="36"/>
-          <w:szCs w:val="36"/>
-          <w:lang w:val="en-GB"/>
-        </w:rPr>
-      </w:pPr>
-      <w:r>
-        <w:rPr>
-          <w:b/>
-          <w:sz w:val="36"/>
-          <w:szCs w:val="36"/>
-          <w:lang w:val="en-GB"/>
-        </w:rPr>
-        <w:t>OR:</w:t>
-      </w:r>
-    </w:p>
-    <w:p>
-      <w:pPr>
-        <w:rPr>
-          <w:sz w:val="32"/>
-          <w:szCs w:val="32"/>
-          <w:lang w:val="en-GB"/>
-        </w:rPr>
-      </w:pPr>
-      <w:r>
-        <w:rPr>
-          <w:sz w:val="32"/>
-          <w:szCs w:val="32"/>
-          <w:lang w:val="en-GB"/>
-        </w:rPr>
-        <w:t>Syntax:</w:t>
-      </w:r>
-    </w:p>
-    <w:p>
-      <w:pPr>
-        <w:rPr>
-          <w:sz w:val="32"/>
-          <w:szCs w:val="32"/>
-          <w:lang w:val="en-GB"/>
-        </w:rPr>
-      </w:pPr>
-      <w:r>
-        <w:rPr>
-          <w:sz w:val="32"/>
-          <w:szCs w:val="32"/>
-          <w:lang w:val="en-GB"/>
-        </w:rPr>
-        <w:t>SELECT *</w:t>
-      </w:r>
-    </w:p>
-    <w:p>
-      <w:pPr>
-        <w:rPr>
-          <w:sz w:val="32"/>
-          <w:szCs w:val="32"/>
-          <w:lang w:val="en-GB"/>
-        </w:rPr>
-      </w:pPr>
-      <w:r>
-        <w:rPr>
-          <w:sz w:val="32"/>
-          <w:szCs w:val="32"/>
-          <w:lang w:val="en-GB"/>
-        </w:rPr>
-        <w:t>FROM Customers</w:t>
-      </w:r>
-    </w:p>
-    <w:p>
-      <w:pPr>
-        <w:rPr>
-          <w:sz w:val="32"/>
-          <w:szCs w:val="32"/>
-          <w:lang w:val="en-GB"/>
-        </w:rPr>
-      </w:pPr>
-      <w:r>
-        <w:rPr>
-          <w:sz w:val="32"/>
-          <w:szCs w:val="32"/>
-          <w:lang w:val="en-GB"/>
-        </w:rPr>
-        <w:t>WHERE Country = 'Germany' OR Country = 'Spain';</w:t>
-      </w:r>
-    </w:p>
-    <w:p>
-      <w:pPr>
-        <w:rPr>
-          <w:sz w:val="32"/>
-          <w:szCs w:val="32"/>
-          <w:lang w:val="en-GB"/>
-        </w:rPr>
-      </w:pPr>
-    </w:p>
-    <w:p>
-      <w:pPr>
-        <w:rPr>
-          <w:b/>
-          <w:sz w:val="36"/>
-          <w:szCs w:val="36"/>
-        </w:rPr>
-      </w:pPr>
-      <w:r>
-        <w:rPr>
-          <w:b/>
-          <w:sz w:val="36"/>
-          <w:szCs w:val="36"/>
-        </w:rPr>
-        <w:t>NOT</w:t>
-      </w:r>
-      <w:r>
-        <w:rPr>
-          <w:b/>
-          <w:sz w:val="36"/>
-          <w:szCs w:val="36"/>
-        </w:rPr>
-        <w:t>:</w:t>
-      </w:r>
-    </w:p>
-    <w:p>
-      <w:pPr>
-        <w:rPr>
-          <w:sz w:val="32"/>
-          <w:szCs w:val="32"/>
-          <w:lang w:val="en-GB"/>
-        </w:rPr>
-      </w:pPr>
-      <w:r>
-        <w:rPr>
-          <w:sz w:val="32"/>
-          <w:szCs w:val="32"/>
-          <w:lang w:val="en-GB"/>
-        </w:rPr>
-        <w:t>SELECT * FROM Customers</w:t>
-      </w:r>
-    </w:p>
-    <w:p>
-      <w:pPr>
-        <w:rPr>
-          <w:sz w:val="32"/>
-          <w:szCs w:val="32"/>
-          <w:lang w:val="en-GB"/>
-        </w:rPr>
-      </w:pPr>
-      <w:r>
-        <w:rPr>
-          <w:sz w:val="32"/>
-          <w:szCs w:val="32"/>
-          <w:lang w:val="en-GB"/>
-        </w:rPr>
-        <w:t>WHERE NOT Country = 'India</w:t>
-      </w:r>
-      <w:r>
-        <w:rPr>
-          <w:sz w:val="32"/>
-          <w:szCs w:val="32"/>
-          <w:lang w:val="en-GB"/>
-        </w:rPr>
-        <w:t>';</w:t>
-      </w:r>
-    </w:p>
-    <w:p>
-      <w:pPr>
-        <w:rPr>
-          <w:b/>
-          <w:sz w:val="36"/>
-          <w:szCs w:val="36"/>
-          <w:lang w:val="en-GB"/>
-        </w:rPr>
-      </w:pPr>
-      <w:r>
-        <w:rPr>
-          <w:b/>
-          <w:sz w:val="36"/>
-          <w:szCs w:val="36"/>
           <w:lang w:val="en-GB"/>
         </w:rPr>
         <w:t>IN:</w:t>
@@ -2502,28 +2210,13 @@
     <w:p>
       <w:pPr>
         <w:rPr>
-          <w:sz w:val="36"/>
-          <w:szCs w:val="36"/>
-          <w:lang w:val="en-GB"/>
-        </w:rPr>
-      </w:pPr>
-      <w:r>
-        <w:rPr>
-          <w:sz w:val="36"/>
-          <w:szCs w:val="36"/>
-          <w:lang w:val="en-GB"/>
-        </w:rPr>
-        <w:t>Syntax:</w:t>
-      </w:r>
-    </w:p>
-    <w:p>
-      <w:pPr>
-        <w:rPr>
-          <w:sz w:val="32"/>
-          <w:szCs w:val="32"/>
-          <w:lang w:val="en-GB"/>
-        </w:rPr>
-      </w:pPr>
+          <w:sz w:val="32"/>
+          <w:szCs w:val="32"/>
+          <w:lang w:val="en-GB"/>
+        </w:rPr>
+      </w:pPr>
+      <w:bookmarkStart w:id="0" w:name="_GoBack"/>
+      <w:bookmarkEnd w:id="0"/>
       <w:r>
         <w:rPr>
           <w:sz w:val="32"/>
